--- a/anu/Measuring SEO Effectiveness.docx
+++ b/anu/Measuring SEO Effectiveness.docx
@@ -311,37 +311,7 @@
           <w:szCs w:val="28"/>
           <w:shd w:val="clear" w:color="auto" w:fill="FFFFFF"/>
         </w:rPr>
-        <w:t xml:space="preserve">Google Analytics are </w:t>
-      </w:r>
-      <w:r>
-        <w:rPr>
-          <w:rFonts w:cstheme="minorHAnsi"/>
-          <w:color w:val="2B2B2B"/>
-          <w:sz w:val="28"/>
-          <w:szCs w:val="28"/>
-          <w:shd w:val="clear" w:color="auto" w:fill="FFFFFF"/>
-        </w:rPr>
-        <w:t>see the keywords people se</w:t>
-      </w:r>
-      <w:r>
-        <w:rPr>
-          <w:rFonts w:cstheme="minorHAnsi"/>
-          <w:color w:val="2B2B2B"/>
-          <w:sz w:val="28"/>
-          <w:szCs w:val="28"/>
-          <w:shd w:val="clear" w:color="auto" w:fill="FFFFFF"/>
-        </w:rPr>
-        <w:t>arched for when they come to your site through</w:t>
-      </w:r>
-      <w:r>
-        <w:rPr>
-          <w:rFonts w:cstheme="minorHAnsi"/>
-          <w:color w:val="2B2B2B"/>
-          <w:sz w:val="28"/>
-          <w:szCs w:val="28"/>
-          <w:shd w:val="clear" w:color="auto" w:fill="FFFFFF"/>
-        </w:rPr>
-        <w:t xml:space="preserve"> the organic search results, the traffic that comes from Google or Bing that you’ve not paid for.</w:t>
+        <w:t>Google Analytics are see the keywords people searched for when they come to your site through the organic search results, the traffic that comes from Google or Bing that you’ve not paid for.</w:t>
       </w:r>
     </w:p>
     <w:p>
@@ -995,8 +965,6 @@
         </w:rPr>
         <w:t xml:space="preserve">   </w:t>
       </w:r>
-      <w:bookmarkStart w:id="0" w:name="_GoBack"/>
-      <w:bookmarkEnd w:id="0"/>
     </w:p>
     <w:p>
       <w:pPr>
@@ -1645,6 +1613,969 @@
         </w:rPr>
         <w:t xml:space="preserve"> of the report are also seen here.</w:t>
       </w:r>
+    </w:p>
+    <w:p>
+      <w:pPr>
+        <w:rPr>
+          <w:rFonts w:ascii="Bell MT" w:hAnsi="Bell MT"/>
+          <w:sz w:val="28"/>
+          <w:szCs w:val="28"/>
+        </w:rPr>
+      </w:pPr>
+    </w:p>
+    <w:p>
+      <w:pPr>
+        <w:rPr>
+          <w:rFonts w:ascii="Bell MT" w:hAnsi="Bell MT"/>
+          <w:sz w:val="28"/>
+          <w:szCs w:val="28"/>
+        </w:rPr>
+      </w:pPr>
+      <w:r>
+        <w:rPr>
+          <w:rFonts w:ascii="Bell MT" w:hAnsi="Bell MT"/>
+          <w:sz w:val="28"/>
+          <w:szCs w:val="28"/>
+        </w:rPr>
+        <w:t>Methodology:</w:t>
+      </w:r>
+    </w:p>
+    <w:p>
+      <w:pPr>
+        <w:rPr>
+          <w:rFonts w:ascii="Bell MT" w:hAnsi="Bell MT"/>
+          <w:sz w:val="28"/>
+          <w:szCs w:val="28"/>
+        </w:rPr>
+      </w:pPr>
+      <w:r>
+        <w:rPr>
+          <w:rFonts w:ascii="Bell MT" w:hAnsi="Bell MT"/>
+          <w:sz w:val="28"/>
+          <w:szCs w:val="28"/>
+        </w:rPr>
+        <w:t xml:space="preserve">                Are of two types: </w:t>
+      </w:r>
+    </w:p>
+    <w:p>
+      <w:pPr>
+        <w:rPr>
+          <w:rFonts w:ascii="Bell MT" w:hAnsi="Bell MT"/>
+          <w:sz w:val="28"/>
+          <w:szCs w:val="28"/>
+        </w:rPr>
+      </w:pPr>
+      <w:r>
+        <w:rPr>
+          <w:rFonts w:ascii="Bell MT" w:hAnsi="Bell MT"/>
+          <w:sz w:val="28"/>
+          <w:szCs w:val="28"/>
+        </w:rPr>
+        <w:t xml:space="preserve">                                            Waterfall methodology</w:t>
+      </w:r>
+    </w:p>
+    <w:p>
+      <w:pPr>
+        <w:rPr>
+          <w:rFonts w:ascii="Bell MT" w:hAnsi="Bell MT"/>
+          <w:sz w:val="28"/>
+          <w:szCs w:val="28"/>
+        </w:rPr>
+      </w:pPr>
+      <w:r>
+        <w:rPr>
+          <w:rFonts w:ascii="Bell MT" w:hAnsi="Bell MT"/>
+          <w:sz w:val="28"/>
+          <w:szCs w:val="28"/>
+        </w:rPr>
+        <w:t xml:space="preserve">                                             Agile methodology</w:t>
+      </w:r>
+    </w:p>
+    <w:p>
+      <w:pPr>
+        <w:rPr>
+          <w:rFonts w:ascii="Bell MT" w:hAnsi="Bell MT"/>
+          <w:sz w:val="28"/>
+          <w:szCs w:val="28"/>
+        </w:rPr>
+      </w:pPr>
+      <w:r>
+        <w:rPr>
+          <w:rFonts w:ascii="Bell MT" w:hAnsi="Bell MT"/>
+          <w:sz w:val="28"/>
+          <w:szCs w:val="28"/>
+        </w:rPr>
+        <w:t>Waterfall methodology:</w:t>
+      </w:r>
+    </w:p>
+    <w:p>
+      <w:pPr>
+        <w:rPr>
+          <w:rFonts w:ascii="Bell MT" w:hAnsi="Bell MT"/>
+          <w:color w:val="000000" w:themeColor="text1"/>
+          <w:sz w:val="28"/>
+          <w:szCs w:val="28"/>
+        </w:rPr>
+      </w:pPr>
+      <w:r>
+        <w:rPr>
+          <w:rFonts w:ascii="Bell MT" w:hAnsi="Bell MT"/>
+          <w:sz w:val="28"/>
+          <w:szCs w:val="28"/>
+        </w:rPr>
+        <w:t xml:space="preserve">                            </w:t>
+      </w:r>
+      <w:r>
+        <w:rPr>
+          <w:rFonts w:ascii="Bell MT" w:hAnsi="Bell MT"/>
+          <w:color w:val="000000" w:themeColor="text1"/>
+          <w:sz w:val="28"/>
+          <w:szCs w:val="28"/>
+        </w:rPr>
+        <w:t>The </w:t>
+      </w:r>
+      <w:r>
+        <w:rPr>
+          <w:rFonts w:ascii="Bell MT" w:hAnsi="Bell MT"/>
+          <w:bCs/>
+          <w:color w:val="000000" w:themeColor="text1"/>
+          <w:sz w:val="28"/>
+          <w:szCs w:val="28"/>
+        </w:rPr>
+        <w:t>waterfall model</w:t>
+      </w:r>
+      <w:r>
+        <w:rPr>
+          <w:rFonts w:ascii="Bell MT" w:hAnsi="Bell MT"/>
+          <w:color w:val="000000" w:themeColor="text1"/>
+          <w:sz w:val="28"/>
+          <w:szCs w:val="28"/>
+        </w:rPr>
+        <w:t> is a </w:t>
+      </w:r>
+      <w:hyperlink r:id="rId5" w:tooltip="Sequence" w:history="1">
+        <w:r>
+          <w:rPr>
+            <w:rStyle w:val="Hyperlink"/>
+            <w:rFonts w:ascii="Bell MT" w:hAnsi="Bell MT"/>
+            <w:color w:val="000000" w:themeColor="text1"/>
+            <w:sz w:val="28"/>
+            <w:szCs w:val="28"/>
+            <w:u w:val="none"/>
+          </w:rPr>
+          <w:t>sequential</w:t>
+        </w:r>
+      </w:hyperlink>
+      <w:r>
+        <w:rPr>
+          <w:rFonts w:ascii="Bell MT" w:hAnsi="Bell MT"/>
+          <w:color w:val="000000" w:themeColor="text1"/>
+          <w:sz w:val="28"/>
+          <w:szCs w:val="28"/>
+        </w:rPr>
+        <w:t> </w:t>
+      </w:r>
+      <w:hyperlink r:id="rId6" w:tooltip="Design" w:history="1">
+        <w:r>
+          <w:rPr>
+            <w:rStyle w:val="Hyperlink"/>
+            <w:rFonts w:ascii="Bell MT" w:hAnsi="Bell MT"/>
+            <w:color w:val="000000" w:themeColor="text1"/>
+            <w:sz w:val="28"/>
+            <w:szCs w:val="28"/>
+            <w:u w:val="none"/>
+          </w:rPr>
+          <w:t>design</w:t>
+        </w:r>
+      </w:hyperlink>
+      <w:r>
+        <w:rPr>
+          <w:rFonts w:ascii="Bell MT" w:hAnsi="Bell MT"/>
+          <w:color w:val="000000" w:themeColor="text1"/>
+          <w:sz w:val="28"/>
+          <w:szCs w:val="28"/>
+        </w:rPr>
+        <w:t> process, used in </w:t>
+      </w:r>
+      <w:hyperlink r:id="rId7" w:tooltip="Software development process" w:history="1">
+        <w:r>
+          <w:rPr>
+            <w:rStyle w:val="Hyperlink"/>
+            <w:rFonts w:ascii="Bell MT" w:hAnsi="Bell MT"/>
+            <w:color w:val="000000" w:themeColor="text1"/>
+            <w:sz w:val="28"/>
+            <w:szCs w:val="28"/>
+            <w:u w:val="none"/>
+          </w:rPr>
+          <w:t>software development processes</w:t>
+        </w:r>
+      </w:hyperlink>
+      <w:r>
+        <w:rPr>
+          <w:rFonts w:ascii="Bell MT" w:hAnsi="Bell MT"/>
+          <w:color w:val="000000" w:themeColor="text1"/>
+          <w:sz w:val="28"/>
+          <w:szCs w:val="28"/>
+        </w:rPr>
+        <w:t>,</w:t>
+      </w:r>
+      <w:r>
+        <w:rPr>
+          <w:rFonts w:ascii="Bell MT" w:hAnsi="Bell MT"/>
+          <w:color w:val="000000" w:themeColor="text1"/>
+          <w:sz w:val="28"/>
+          <w:szCs w:val="28"/>
+        </w:rPr>
+        <w:t xml:space="preserve"> in which progress is seen as flowing steadily downwards (like </w:t>
+      </w:r>
+      <w:r>
+        <w:rPr>
+          <w:rFonts w:ascii="Bell MT" w:hAnsi="Bell MT"/>
+          <w:color w:val="000000" w:themeColor="text1"/>
+          <w:sz w:val="28"/>
+          <w:szCs w:val="28"/>
+        </w:rPr>
+        <w:t>a </w:t>
+      </w:r>
+      <w:hyperlink r:id="rId8" w:tooltip="Waterfall" w:history="1">
+        <w:r>
+          <w:rPr>
+            <w:rStyle w:val="Hyperlink"/>
+            <w:rFonts w:ascii="Bell MT" w:hAnsi="Bell MT"/>
+            <w:color w:val="000000" w:themeColor="text1"/>
+            <w:sz w:val="28"/>
+            <w:szCs w:val="28"/>
+            <w:u w:val="none"/>
+          </w:rPr>
+          <w:t>waterfall</w:t>
+        </w:r>
+      </w:hyperlink>
+      <w:r>
+        <w:rPr>
+          <w:rFonts w:ascii="Bell MT" w:hAnsi="Bell MT"/>
+          <w:color w:val="000000" w:themeColor="text1"/>
+          <w:sz w:val="28"/>
+          <w:szCs w:val="28"/>
+          <w:u w:val="single"/>
+        </w:rPr>
+        <w:t>)</w:t>
+      </w:r>
+      <w:r>
+        <w:rPr>
+          <w:rFonts w:ascii="Bell MT" w:hAnsi="Bell MT"/>
+          <w:color w:val="000000" w:themeColor="text1"/>
+          <w:sz w:val="28"/>
+          <w:szCs w:val="28"/>
+        </w:rPr>
+        <w:t xml:space="preserve"> th</w:t>
+      </w:r>
+      <w:r>
+        <w:rPr>
+          <w:rFonts w:ascii="Bell MT" w:hAnsi="Bell MT"/>
+          <w:color w:val="000000" w:themeColor="text1"/>
+          <w:sz w:val="28"/>
+          <w:szCs w:val="28"/>
+        </w:rPr>
+        <w:t>rough the phases of conception, initiation, analysis, design</w:t>
+      </w:r>
+      <w:r>
+        <w:rPr>
+          <w:rFonts w:ascii="Bell MT" w:hAnsi="Bell MT"/>
+          <w:color w:val="000000" w:themeColor="text1"/>
+          <w:sz w:val="28"/>
+          <w:szCs w:val="28"/>
+        </w:rPr>
+        <w:t>, Construction, </w:t>
+      </w:r>
+      <w:hyperlink r:id="rId9" w:tooltip="Software testing" w:history="1">
+        <w:r>
+          <w:rPr>
+            <w:rStyle w:val="Hyperlink"/>
+            <w:rFonts w:ascii="Bell MT" w:hAnsi="Bell MT"/>
+            <w:color w:val="000000" w:themeColor="text1"/>
+            <w:sz w:val="28"/>
+            <w:szCs w:val="28"/>
+            <w:u w:val="none"/>
+          </w:rPr>
+          <w:t>Testing</w:t>
+        </w:r>
+      </w:hyperlink>
+      <w:r>
+        <w:rPr>
+          <w:rFonts w:ascii="Bell MT" w:hAnsi="Bell MT"/>
+          <w:color w:val="000000" w:themeColor="text1"/>
+          <w:sz w:val="28"/>
+          <w:szCs w:val="28"/>
+        </w:rPr>
+        <w:t>,</w:t>
+      </w:r>
+      <w:r>
+        <w:rPr>
+          <w:rFonts w:ascii="Bell MT" w:hAnsi="Bell MT"/>
+          <w:color w:val="000000" w:themeColor="text1"/>
+          <w:sz w:val="28"/>
+          <w:szCs w:val="28"/>
+        </w:rPr>
+        <w:t xml:space="preserve"> </w:t>
+      </w:r>
+      <w:hyperlink r:id="rId10" w:tooltip="Implementation" w:history="1">
+        <w:r>
+          <w:rPr>
+            <w:rStyle w:val="Hyperlink"/>
+            <w:rFonts w:ascii="Bell MT" w:hAnsi="Bell MT"/>
+            <w:color w:val="000000" w:themeColor="text1"/>
+            <w:sz w:val="28"/>
+            <w:szCs w:val="28"/>
+            <w:u w:val="none"/>
+          </w:rPr>
+          <w:t>Production/Implementation</w:t>
+        </w:r>
+      </w:hyperlink>
+      <w:r>
+        <w:rPr>
+          <w:rFonts w:ascii="Bell MT" w:hAnsi="Bell MT"/>
+          <w:color w:val="000000" w:themeColor="text1"/>
+          <w:sz w:val="28"/>
+          <w:szCs w:val="28"/>
+        </w:rPr>
+        <w:t> and </w:t>
+      </w:r>
+      <w:hyperlink r:id="rId11" w:tooltip="Software maintenance" w:history="1">
+        <w:r>
+          <w:rPr>
+            <w:rStyle w:val="Hyperlink"/>
+            <w:rFonts w:ascii="Bell MT" w:hAnsi="Bell MT"/>
+            <w:color w:val="000000" w:themeColor="text1"/>
+            <w:sz w:val="28"/>
+            <w:szCs w:val="28"/>
+            <w:u w:val="none"/>
+          </w:rPr>
+          <w:t>Maintenance</w:t>
+        </w:r>
+      </w:hyperlink>
+      <w:r>
+        <w:rPr>
+          <w:rFonts w:ascii="Bell MT" w:hAnsi="Bell MT"/>
+          <w:color w:val="000000" w:themeColor="text1"/>
+          <w:sz w:val="28"/>
+          <w:szCs w:val="28"/>
+        </w:rPr>
+        <w:t xml:space="preserve">.  </w:t>
+      </w:r>
+    </w:p>
+    <w:p>
+      <w:pPr>
+        <w:rPr>
+          <w:rFonts w:ascii="Bell MT" w:hAnsi="Bell MT"/>
+          <w:color w:val="000000" w:themeColor="text1"/>
+          <w:sz w:val="28"/>
+          <w:szCs w:val="28"/>
+        </w:rPr>
+      </w:pPr>
+      <w:r>
+        <w:rPr>
+          <w:rFonts w:ascii="Bell MT" w:hAnsi="Bell MT"/>
+          <w:color w:val="000000" w:themeColor="text1"/>
+          <w:sz w:val="28"/>
+          <w:szCs w:val="28"/>
+        </w:rPr>
+        <w:t>Agile methodology:</w:t>
+      </w:r>
+    </w:p>
+    <w:p>
+      <w:pPr>
+        <w:pStyle w:val="ListParagraph"/>
+        <w:numPr>
+          <w:ilvl w:val="0"/>
+          <w:numId w:val="9"/>
+        </w:numPr>
+        <w:rPr>
+          <w:rFonts w:ascii="Bell MT" w:hAnsi="Bell MT"/>
+          <w:color w:val="000000" w:themeColor="text1"/>
+          <w:sz w:val="28"/>
+          <w:szCs w:val="28"/>
+        </w:rPr>
+      </w:pPr>
+      <w:r>
+        <w:rPr>
+          <w:rFonts w:ascii="Bell MT" w:hAnsi="Bell MT"/>
+          <w:bCs/>
+          <w:color w:val="000000" w:themeColor="text1"/>
+          <w:sz w:val="28"/>
+          <w:szCs w:val="28"/>
+        </w:rPr>
+        <w:t>Agile software development</w:t>
+      </w:r>
+      <w:r>
+        <w:rPr>
+          <w:rFonts w:ascii="Bell MT" w:hAnsi="Bell MT"/>
+          <w:color w:val="000000" w:themeColor="text1"/>
+          <w:sz w:val="28"/>
+          <w:szCs w:val="28"/>
+        </w:rPr>
+        <w:t> is a group of </w:t>
+      </w:r>
+      <w:hyperlink r:id="rId12" w:tooltip="Software development methodologies" w:history="1">
+        <w:r>
+          <w:rPr>
+            <w:rStyle w:val="Hyperlink"/>
+            <w:rFonts w:ascii="Bell MT" w:hAnsi="Bell MT"/>
+            <w:color w:val="000000" w:themeColor="text1"/>
+            <w:sz w:val="28"/>
+            <w:szCs w:val="28"/>
+            <w:u w:val="none"/>
+          </w:rPr>
+          <w:t>software development methods</w:t>
+        </w:r>
+      </w:hyperlink>
+      <w:r>
+        <w:rPr>
+          <w:rFonts w:ascii="Bell MT" w:hAnsi="Bell MT"/>
+          <w:color w:val="000000" w:themeColor="text1"/>
+          <w:sz w:val="28"/>
+          <w:szCs w:val="28"/>
+        </w:rPr>
+        <w:t> in which requirements and solutions evolve through collaboration between self-organizing, </w:t>
+      </w:r>
+      <w:hyperlink r:id="rId13" w:tooltip="Cross-functional team" w:history="1">
+        <w:r>
+          <w:rPr>
+            <w:rStyle w:val="Hyperlink"/>
+            <w:rFonts w:ascii="Bell MT" w:hAnsi="Bell MT"/>
+            <w:color w:val="000000" w:themeColor="text1"/>
+            <w:sz w:val="28"/>
+            <w:szCs w:val="28"/>
+            <w:u w:val="none"/>
+          </w:rPr>
+          <w:t>cross-functional teams</w:t>
+        </w:r>
+      </w:hyperlink>
+      <w:r>
+        <w:rPr>
+          <w:rFonts w:ascii="Bell MT" w:hAnsi="Bell MT"/>
+          <w:color w:val="000000" w:themeColor="text1"/>
+          <w:sz w:val="28"/>
+          <w:szCs w:val="28"/>
+        </w:rPr>
+        <w:t xml:space="preserve">. </w:t>
+      </w:r>
+    </w:p>
+    <w:p>
+      <w:pPr>
+        <w:pStyle w:val="ListParagraph"/>
+        <w:numPr>
+          <w:ilvl w:val="0"/>
+          <w:numId w:val="9"/>
+        </w:numPr>
+        <w:rPr>
+          <w:rFonts w:ascii="Bell MT" w:hAnsi="Bell MT"/>
+          <w:color w:val="000000" w:themeColor="text1"/>
+          <w:sz w:val="28"/>
+          <w:szCs w:val="28"/>
+        </w:rPr>
+      </w:pPr>
+      <w:r>
+        <w:rPr>
+          <w:rFonts w:ascii="Bell MT" w:hAnsi="Bell MT"/>
+          <w:color w:val="000000" w:themeColor="text1"/>
+          <w:sz w:val="28"/>
+          <w:szCs w:val="28"/>
+        </w:rPr>
+        <w:t>It promotes adaptive planning, evolutionary development, early delivery, continuous improvement, and encourages rapid and flexible response to change.</w:t>
+      </w:r>
+    </w:p>
+    <w:p>
+      <w:pPr>
+        <w:rPr>
+          <w:rFonts w:ascii="Bell MT" w:hAnsi="Bell MT"/>
+          <w:color w:val="000000" w:themeColor="text1"/>
+          <w:sz w:val="28"/>
+          <w:szCs w:val="28"/>
+        </w:rPr>
+      </w:pPr>
+      <w:r>
+        <w:rPr>
+          <w:rFonts w:ascii="Bell MT" w:hAnsi="Bell MT"/>
+          <w:color w:val="000000" w:themeColor="text1"/>
+          <w:sz w:val="28"/>
+          <w:szCs w:val="28"/>
+        </w:rPr>
+        <w:t xml:space="preserve">One </w:t>
+      </w:r>
+      <w:proofErr w:type="gramStart"/>
+      <w:r>
+        <w:rPr>
+          <w:rFonts w:ascii="Bell MT" w:hAnsi="Bell MT"/>
+          <w:color w:val="000000" w:themeColor="text1"/>
+          <w:sz w:val="28"/>
+          <w:szCs w:val="28"/>
+        </w:rPr>
+        <w:t>Vs</w:t>
+      </w:r>
+      <w:proofErr w:type="gramEnd"/>
+      <w:r>
+        <w:rPr>
+          <w:rFonts w:ascii="Bell MT" w:hAnsi="Bell MT"/>
+          <w:color w:val="000000" w:themeColor="text1"/>
+          <w:sz w:val="28"/>
+          <w:szCs w:val="28"/>
+        </w:rPr>
+        <w:t>. Many:</w:t>
+      </w:r>
+    </w:p>
+    <w:p>
+      <w:pPr>
+        <w:rPr>
+          <w:rFonts w:ascii="Bell MT" w:hAnsi="Bell MT"/>
+          <w:color w:val="000000" w:themeColor="text1"/>
+          <w:sz w:val="28"/>
+          <w:szCs w:val="28"/>
+        </w:rPr>
+      </w:pPr>
+      <w:r>
+        <w:rPr>
+          <w:rFonts w:ascii="Bell MT" w:hAnsi="Bell MT"/>
+          <w:color w:val="000000" w:themeColor="text1"/>
+          <w:sz w:val="28"/>
+          <w:szCs w:val="28"/>
+        </w:rPr>
+        <w:t xml:space="preserve">              </w:t>
+      </w:r>
+      <w:r>
+        <w:rPr>
+          <w:rFonts w:ascii="Bell MT" w:hAnsi="Bell MT"/>
+          <w:color w:val="000000" w:themeColor="text1"/>
+          <w:sz w:val="28"/>
+          <w:szCs w:val="28"/>
+        </w:rPr>
+        <w:t>Capturing individual requirements</w:t>
+      </w:r>
+      <w:r>
+        <w:rPr>
+          <w:rFonts w:ascii="Bell MT" w:hAnsi="Bell MT"/>
+          <w:color w:val="000000" w:themeColor="text1"/>
+          <w:sz w:val="28"/>
+          <w:szCs w:val="28"/>
+        </w:rPr>
+        <w:t>.</w:t>
+      </w:r>
+    </w:p>
+    <w:p>
+      <w:pPr>
+        <w:pStyle w:val="ListParagraph"/>
+        <w:numPr>
+          <w:ilvl w:val="0"/>
+          <w:numId w:val="2"/>
+        </w:numPr>
+        <w:rPr>
+          <w:rFonts w:ascii="Bell MT" w:hAnsi="Bell MT"/>
+          <w:color w:val="000000" w:themeColor="text1"/>
+          <w:sz w:val="28"/>
+          <w:szCs w:val="28"/>
+        </w:rPr>
+      </w:pPr>
+      <w:r>
+        <w:rPr>
+          <w:rFonts w:ascii="Bell MT" w:hAnsi="Bell MT"/>
+          <w:color w:val="000000" w:themeColor="text1"/>
+          <w:sz w:val="28"/>
+          <w:szCs w:val="28"/>
+        </w:rPr>
+        <w:t>Skills</w:t>
+      </w:r>
+    </w:p>
+    <w:p>
+      <w:pPr>
+        <w:pStyle w:val="ListParagraph"/>
+        <w:numPr>
+          <w:ilvl w:val="0"/>
+          <w:numId w:val="2"/>
+        </w:numPr>
+        <w:rPr>
+          <w:rFonts w:ascii="Bell MT" w:hAnsi="Bell MT"/>
+          <w:color w:val="000000" w:themeColor="text1"/>
+          <w:sz w:val="28"/>
+          <w:szCs w:val="28"/>
+        </w:rPr>
+      </w:pPr>
+      <w:r>
+        <w:rPr>
+          <w:rFonts w:ascii="Bell MT" w:hAnsi="Bell MT"/>
+          <w:color w:val="000000" w:themeColor="text1"/>
+          <w:sz w:val="28"/>
+          <w:szCs w:val="28"/>
+        </w:rPr>
+        <w:t>Technics</w:t>
+      </w:r>
+    </w:p>
+    <w:p>
+      <w:pPr>
+        <w:rPr>
+          <w:rFonts w:ascii="Bell MT" w:hAnsi="Bell MT"/>
+          <w:color w:val="000000" w:themeColor="text1"/>
+          <w:sz w:val="28"/>
+          <w:szCs w:val="28"/>
+        </w:rPr>
+      </w:pPr>
+      <w:r>
+        <w:rPr>
+          <w:rFonts w:ascii="Bell MT" w:hAnsi="Bell MT"/>
+          <w:color w:val="000000" w:themeColor="text1"/>
+          <w:sz w:val="28"/>
+          <w:szCs w:val="28"/>
+        </w:rPr>
+        <w:lastRenderedPageBreak/>
+        <w:t>Gathering requirements into a specification.</w:t>
+      </w:r>
+    </w:p>
+    <w:p>
+      <w:pPr>
+        <w:pStyle w:val="ListParagraph"/>
+        <w:numPr>
+          <w:ilvl w:val="0"/>
+          <w:numId w:val="15"/>
+        </w:numPr>
+        <w:rPr>
+          <w:rFonts w:ascii="Bell MT" w:hAnsi="Bell MT"/>
+          <w:color w:val="000000" w:themeColor="text1"/>
+          <w:sz w:val="28"/>
+          <w:szCs w:val="28"/>
+        </w:rPr>
+      </w:pPr>
+      <w:r>
+        <w:rPr>
+          <w:rFonts w:ascii="Bell MT" w:hAnsi="Bell MT"/>
+          <w:color w:val="000000" w:themeColor="text1"/>
+          <w:sz w:val="28"/>
+          <w:szCs w:val="28"/>
+        </w:rPr>
+        <w:t>Tools</w:t>
+      </w:r>
+    </w:p>
+    <w:p>
+      <w:pPr>
+        <w:pStyle w:val="ListParagraph"/>
+        <w:numPr>
+          <w:ilvl w:val="0"/>
+          <w:numId w:val="15"/>
+        </w:numPr>
+        <w:rPr>
+          <w:rFonts w:ascii="Bell MT" w:hAnsi="Bell MT"/>
+          <w:color w:val="000000" w:themeColor="text1"/>
+          <w:sz w:val="28"/>
+          <w:szCs w:val="28"/>
+        </w:rPr>
+      </w:pPr>
+      <w:r>
+        <w:rPr>
+          <w:rFonts w:ascii="Bell MT" w:hAnsi="Bell MT"/>
+          <w:color w:val="000000" w:themeColor="text1"/>
+          <w:sz w:val="28"/>
+          <w:szCs w:val="28"/>
+        </w:rPr>
+        <w:t>Deliverables</w:t>
+      </w:r>
+    </w:p>
+    <w:p>
+      <w:pPr>
+        <w:pStyle w:val="ListParagraph"/>
+        <w:numPr>
+          <w:ilvl w:val="0"/>
+          <w:numId w:val="15"/>
+        </w:numPr>
+        <w:rPr>
+          <w:rFonts w:ascii="Bell MT" w:hAnsi="Bell MT"/>
+          <w:color w:val="000000" w:themeColor="text1"/>
+          <w:sz w:val="28"/>
+          <w:szCs w:val="28"/>
+        </w:rPr>
+      </w:pPr>
+      <w:r>
+        <w:rPr>
+          <w:rFonts w:ascii="Bell MT" w:hAnsi="Bell MT"/>
+          <w:color w:val="000000" w:themeColor="text1"/>
+          <w:sz w:val="28"/>
+          <w:szCs w:val="28"/>
+        </w:rPr>
+        <w:t>Managing relationship</w:t>
+      </w:r>
+    </w:p>
+    <w:p>
+      <w:pPr>
+        <w:pStyle w:val="ListParagraph"/>
+        <w:rPr>
+          <w:rFonts w:ascii="Bell MT" w:hAnsi="Bell MT"/>
+          <w:color w:val="000000" w:themeColor="text1"/>
+          <w:sz w:val="28"/>
+          <w:szCs w:val="28"/>
+        </w:rPr>
+      </w:pPr>
+    </w:p>
+    <w:p>
+      <w:pPr>
+        <w:pStyle w:val="ListParagraph"/>
+        <w:rPr>
+          <w:rFonts w:ascii="Bell MT" w:hAnsi="Bell MT"/>
+          <w:color w:val="000000" w:themeColor="text1"/>
+          <w:sz w:val="28"/>
+          <w:szCs w:val="28"/>
+        </w:rPr>
+      </w:pPr>
+      <w:bookmarkStart w:id="0" w:name="_GoBack"/>
+      <w:bookmarkEnd w:id="0"/>
+      <w:r>
+        <w:rPr>
+          <w:rFonts w:ascii="Bell MT" w:hAnsi="Bell MT"/>
+          <w:color w:val="000000" w:themeColor="text1"/>
+          <w:sz w:val="28"/>
+          <w:szCs w:val="28"/>
+        </w:rPr>
+        <w:t>Cou</w:t>
+      </w:r>
+      <w:r>
+        <w:rPr>
+          <w:rFonts w:ascii="Bell MT" w:hAnsi="Bell MT"/>
+          <w:color w:val="000000" w:themeColor="text1"/>
+          <w:sz w:val="28"/>
+          <w:szCs w:val="28"/>
+        </w:rPr>
+        <w:t xml:space="preserve">rse outline is high level combination of </w:t>
+      </w:r>
+    </w:p>
+    <w:p>
+      <w:pPr>
+        <w:pStyle w:val="ListParagraph"/>
+        <w:numPr>
+          <w:ilvl w:val="0"/>
+          <w:numId w:val="13"/>
+        </w:numPr>
+        <w:rPr>
+          <w:rFonts w:ascii="Bell MT" w:hAnsi="Bell MT"/>
+          <w:color w:val="000000" w:themeColor="text1"/>
+          <w:sz w:val="28"/>
+          <w:szCs w:val="28"/>
+        </w:rPr>
+      </w:pPr>
+      <w:r>
+        <w:rPr>
+          <w:rFonts w:ascii="Bell MT" w:hAnsi="Bell MT"/>
+          <w:color w:val="000000" w:themeColor="text1"/>
+          <w:sz w:val="28"/>
+          <w:szCs w:val="28"/>
+        </w:rPr>
+        <w:t>The big picture</w:t>
+      </w:r>
+    </w:p>
+    <w:p>
+      <w:pPr>
+        <w:pStyle w:val="ListParagraph"/>
+        <w:numPr>
+          <w:ilvl w:val="0"/>
+          <w:numId w:val="13"/>
+        </w:numPr>
+        <w:rPr>
+          <w:rFonts w:ascii="Bell MT" w:hAnsi="Bell MT"/>
+          <w:color w:val="000000" w:themeColor="text1"/>
+          <w:sz w:val="28"/>
+          <w:szCs w:val="28"/>
+        </w:rPr>
+      </w:pPr>
+      <w:r>
+        <w:rPr>
+          <w:rFonts w:ascii="Bell MT" w:hAnsi="Bell MT"/>
+          <w:color w:val="000000" w:themeColor="text1"/>
+          <w:sz w:val="28"/>
+          <w:szCs w:val="28"/>
+        </w:rPr>
+        <w:t>A few good requirements</w:t>
+      </w:r>
+    </w:p>
+    <w:p>
+      <w:pPr>
+        <w:pStyle w:val="ListParagraph"/>
+        <w:numPr>
+          <w:ilvl w:val="0"/>
+          <w:numId w:val="13"/>
+        </w:numPr>
+        <w:rPr>
+          <w:rFonts w:ascii="Bell MT" w:hAnsi="Bell MT"/>
+          <w:color w:val="000000" w:themeColor="text1"/>
+          <w:sz w:val="28"/>
+          <w:szCs w:val="28"/>
+        </w:rPr>
+      </w:pPr>
+      <w:r>
+        <w:rPr>
+          <w:rFonts w:ascii="Bell MT" w:hAnsi="Bell MT"/>
+          <w:color w:val="000000" w:themeColor="text1"/>
+          <w:sz w:val="28"/>
+          <w:szCs w:val="28"/>
+        </w:rPr>
+        <w:t>Requirement skills &amp; techniques</w:t>
+      </w:r>
+    </w:p>
+    <w:p>
+      <w:pPr>
+        <w:pStyle w:val="ListParagraph"/>
+        <w:numPr>
+          <w:ilvl w:val="0"/>
+          <w:numId w:val="13"/>
+        </w:numPr>
+        <w:rPr>
+          <w:rFonts w:ascii="Bell MT" w:hAnsi="Bell MT"/>
+          <w:color w:val="000000" w:themeColor="text1"/>
+          <w:sz w:val="28"/>
+          <w:szCs w:val="28"/>
+        </w:rPr>
+      </w:pPr>
+      <w:r>
+        <w:rPr>
+          <w:rFonts w:ascii="Bell MT" w:hAnsi="Bell MT"/>
+          <w:color w:val="000000" w:themeColor="text1"/>
+          <w:sz w:val="28"/>
+          <w:szCs w:val="28"/>
+        </w:rPr>
+        <w:t>Requirement activities</w:t>
+      </w:r>
+    </w:p>
+    <w:p>
+      <w:pPr>
+        <w:pStyle w:val="ListParagraph"/>
+        <w:numPr>
+          <w:ilvl w:val="0"/>
+          <w:numId w:val="13"/>
+        </w:numPr>
+        <w:rPr>
+          <w:rFonts w:ascii="Bell MT" w:hAnsi="Bell MT"/>
+          <w:color w:val="000000" w:themeColor="text1"/>
+          <w:sz w:val="28"/>
+          <w:szCs w:val="28"/>
+        </w:rPr>
+      </w:pPr>
+      <w:r>
+        <w:rPr>
+          <w:rFonts w:ascii="Bell MT" w:hAnsi="Bell MT"/>
+          <w:color w:val="000000" w:themeColor="text1"/>
+          <w:sz w:val="28"/>
+          <w:szCs w:val="28"/>
+        </w:rPr>
+        <w:t>When requirements get together</w:t>
+      </w:r>
+    </w:p>
+    <w:p>
+      <w:pPr>
+        <w:pStyle w:val="ListParagraph"/>
+        <w:numPr>
+          <w:ilvl w:val="0"/>
+          <w:numId w:val="13"/>
+        </w:numPr>
+        <w:rPr>
+          <w:rFonts w:ascii="Bell MT" w:hAnsi="Bell MT"/>
+          <w:color w:val="000000" w:themeColor="text1"/>
+          <w:sz w:val="28"/>
+          <w:szCs w:val="28"/>
+        </w:rPr>
+      </w:pPr>
+      <w:r>
+        <w:rPr>
+          <w:rFonts w:ascii="Bell MT" w:hAnsi="Bell MT"/>
+          <w:color w:val="000000" w:themeColor="text1"/>
+          <w:sz w:val="28"/>
+          <w:szCs w:val="28"/>
+        </w:rPr>
+        <w:t>Getting exhaustive</w:t>
+      </w:r>
+    </w:p>
+    <w:p>
+      <w:pPr>
+        <w:pStyle w:val="ListParagraph"/>
+        <w:numPr>
+          <w:ilvl w:val="0"/>
+          <w:numId w:val="13"/>
+        </w:numPr>
+        <w:rPr>
+          <w:rFonts w:ascii="Bell MT" w:hAnsi="Bell MT"/>
+          <w:color w:val="000000" w:themeColor="text1"/>
+          <w:sz w:val="28"/>
+          <w:szCs w:val="28"/>
+        </w:rPr>
+      </w:pPr>
+      <w:r>
+        <w:rPr>
+          <w:rFonts w:ascii="Bell MT" w:hAnsi="Bell MT"/>
+          <w:color w:val="000000" w:themeColor="text1"/>
+          <w:sz w:val="28"/>
+          <w:szCs w:val="28"/>
+        </w:rPr>
+        <w:t>Scope &amp; requirements validation</w:t>
+      </w:r>
+    </w:p>
+    <w:p>
+      <w:pPr>
+        <w:pStyle w:val="ListParagraph"/>
+        <w:numPr>
+          <w:ilvl w:val="0"/>
+          <w:numId w:val="13"/>
+        </w:numPr>
+        <w:rPr>
+          <w:rFonts w:ascii="Bell MT" w:hAnsi="Bell MT"/>
+          <w:color w:val="000000" w:themeColor="text1"/>
+          <w:sz w:val="28"/>
+          <w:szCs w:val="28"/>
+        </w:rPr>
+      </w:pPr>
+      <w:r>
+        <w:rPr>
+          <w:rFonts w:ascii="Bell MT" w:hAnsi="Bell MT"/>
+          <w:color w:val="000000" w:themeColor="text1"/>
+          <w:sz w:val="28"/>
+          <w:szCs w:val="28"/>
+        </w:rPr>
+        <w:t>Requirements prioritization</w:t>
+      </w:r>
+    </w:p>
+    <w:p>
+      <w:pPr>
+        <w:pStyle w:val="ListParagraph"/>
+        <w:numPr>
+          <w:ilvl w:val="0"/>
+          <w:numId w:val="13"/>
+        </w:numPr>
+        <w:rPr>
+          <w:rFonts w:ascii="Bell MT" w:hAnsi="Bell MT"/>
+          <w:color w:val="000000" w:themeColor="text1"/>
+          <w:sz w:val="28"/>
+          <w:szCs w:val="28"/>
+        </w:rPr>
+      </w:pPr>
+      <w:r>
+        <w:rPr>
+          <w:rFonts w:ascii="Bell MT" w:hAnsi="Bell MT"/>
+          <w:color w:val="000000" w:themeColor="text1"/>
+          <w:sz w:val="28"/>
+          <w:szCs w:val="28"/>
+        </w:rPr>
+        <w:t>Issues and resolutions</w:t>
+      </w:r>
+    </w:p>
+    <w:p>
+      <w:pPr>
+        <w:rPr>
+          <w:rFonts w:ascii="Bell MT" w:hAnsi="Bell MT"/>
+          <w:color w:val="000000" w:themeColor="text1"/>
+          <w:sz w:val="28"/>
+          <w:szCs w:val="28"/>
+        </w:rPr>
+      </w:pPr>
+    </w:p>
+    <w:p>
+      <w:pPr>
+        <w:rPr>
+          <w:rFonts w:ascii="Bell MT" w:hAnsi="Bell MT"/>
+          <w:sz w:val="28"/>
+          <w:szCs w:val="28"/>
+        </w:rPr>
+      </w:pPr>
     </w:p>
     <w:sectPr>
       <w:pgSz w:w="12240" w:h="15840"/>
@@ -1772,6 +2703,119 @@
     </w:lvl>
   </w:abstractNum>
   <w:abstractNum w:abstractNumId="1">
+    <w:nsid w:val="051F3192"/>
+    <w:multiLevelType w:val="hybridMultilevel"/>
+    <w:tmpl w:val="EA1CDC9C"/>
+    <w:lvl w:ilvl="0" w:tplc="04090003">
+      <w:start w:val="1"/>
+      <w:numFmt w:val="bullet"/>
+      <w:lvlText w:val="o"/>
+      <w:lvlJc w:val="left"/>
+      <w:pPr>
+        <w:ind w:left="3105" w:hanging="360"/>
+      </w:pPr>
+      <w:rPr>
+        <w:rFonts w:ascii="Courier New" w:hAnsi="Courier New" w:cs="Courier New" w:hint="default"/>
+      </w:rPr>
+    </w:lvl>
+    <w:lvl w:ilvl="1" w:tplc="04090003" w:tentative="1">
+      <w:start w:val="1"/>
+      <w:numFmt w:val="bullet"/>
+      <w:lvlText w:val="o"/>
+      <w:lvlJc w:val="left"/>
+      <w:pPr>
+        <w:ind w:left="3825" w:hanging="360"/>
+      </w:pPr>
+      <w:rPr>
+        <w:rFonts w:ascii="Courier New" w:hAnsi="Courier New" w:cs="Courier New" w:hint="default"/>
+      </w:rPr>
+    </w:lvl>
+    <w:lvl w:ilvl="2" w:tplc="04090005" w:tentative="1">
+      <w:start w:val="1"/>
+      <w:numFmt w:val="bullet"/>
+      <w:lvlText w:val=""/>
+      <w:lvlJc w:val="left"/>
+      <w:pPr>
+        <w:ind w:left="4545" w:hanging="360"/>
+      </w:pPr>
+      <w:rPr>
+        <w:rFonts w:ascii="Wingdings" w:hAnsi="Wingdings" w:hint="default"/>
+      </w:rPr>
+    </w:lvl>
+    <w:lvl w:ilvl="3" w:tplc="04090001" w:tentative="1">
+      <w:start w:val="1"/>
+      <w:numFmt w:val="bullet"/>
+      <w:lvlText w:val=""/>
+      <w:lvlJc w:val="left"/>
+      <w:pPr>
+        <w:ind w:left="5265" w:hanging="360"/>
+      </w:pPr>
+      <w:rPr>
+        <w:rFonts w:ascii="Symbol" w:hAnsi="Symbol" w:hint="default"/>
+      </w:rPr>
+    </w:lvl>
+    <w:lvl w:ilvl="4" w:tplc="04090003" w:tentative="1">
+      <w:start w:val="1"/>
+      <w:numFmt w:val="bullet"/>
+      <w:lvlText w:val="o"/>
+      <w:lvlJc w:val="left"/>
+      <w:pPr>
+        <w:ind w:left="5985" w:hanging="360"/>
+      </w:pPr>
+      <w:rPr>
+        <w:rFonts w:ascii="Courier New" w:hAnsi="Courier New" w:cs="Courier New" w:hint="default"/>
+      </w:rPr>
+    </w:lvl>
+    <w:lvl w:ilvl="5" w:tplc="04090005" w:tentative="1">
+      <w:start w:val="1"/>
+      <w:numFmt w:val="bullet"/>
+      <w:lvlText w:val=""/>
+      <w:lvlJc w:val="left"/>
+      <w:pPr>
+        <w:ind w:left="6705" w:hanging="360"/>
+      </w:pPr>
+      <w:rPr>
+        <w:rFonts w:ascii="Wingdings" w:hAnsi="Wingdings" w:hint="default"/>
+      </w:rPr>
+    </w:lvl>
+    <w:lvl w:ilvl="6" w:tplc="04090001" w:tentative="1">
+      <w:start w:val="1"/>
+      <w:numFmt w:val="bullet"/>
+      <w:lvlText w:val=""/>
+      <w:lvlJc w:val="left"/>
+      <w:pPr>
+        <w:ind w:left="7425" w:hanging="360"/>
+      </w:pPr>
+      <w:rPr>
+        <w:rFonts w:ascii="Symbol" w:hAnsi="Symbol" w:hint="default"/>
+      </w:rPr>
+    </w:lvl>
+    <w:lvl w:ilvl="7" w:tplc="04090003" w:tentative="1">
+      <w:start w:val="1"/>
+      <w:numFmt w:val="bullet"/>
+      <w:lvlText w:val="o"/>
+      <w:lvlJc w:val="left"/>
+      <w:pPr>
+        <w:ind w:left="8145" w:hanging="360"/>
+      </w:pPr>
+      <w:rPr>
+        <w:rFonts w:ascii="Courier New" w:hAnsi="Courier New" w:cs="Courier New" w:hint="default"/>
+      </w:rPr>
+    </w:lvl>
+    <w:lvl w:ilvl="8" w:tplc="04090005" w:tentative="1">
+      <w:start w:val="1"/>
+      <w:numFmt w:val="bullet"/>
+      <w:lvlText w:val=""/>
+      <w:lvlJc w:val="left"/>
+      <w:pPr>
+        <w:ind w:left="8865" w:hanging="360"/>
+      </w:pPr>
+      <w:rPr>
+        <w:rFonts w:ascii="Wingdings" w:hAnsi="Wingdings" w:hint="default"/>
+      </w:rPr>
+    </w:lvl>
+  </w:abstractNum>
+  <w:abstractNum w:abstractNumId="2">
     <w:nsid w:val="05C63304"/>
     <w:multiLevelType w:val="hybridMultilevel"/>
     <w:tmpl w:val="9760C24E"/>
@@ -1884,7 +2928,7 @@
       </w:rPr>
     </w:lvl>
   </w:abstractNum>
-  <w:abstractNum w:abstractNumId="2">
+  <w:abstractNum w:abstractNumId="3">
     <w:nsid w:val="0840308D"/>
     <w:multiLevelType w:val="hybridMultilevel"/>
     <w:tmpl w:val="BC6E4898"/>
@@ -1997,7 +3041,233 @@
       </w:rPr>
     </w:lvl>
   </w:abstractNum>
-  <w:abstractNum w:abstractNumId="3">
+  <w:abstractNum w:abstractNumId="4">
+    <w:nsid w:val="0E260909"/>
+    <w:multiLevelType w:val="hybridMultilevel"/>
+    <w:tmpl w:val="804207A6"/>
+    <w:lvl w:ilvl="0" w:tplc="0409000D">
+      <w:start w:val="1"/>
+      <w:numFmt w:val="bullet"/>
+      <w:lvlText w:val=""/>
+      <w:lvlJc w:val="left"/>
+      <w:pPr>
+        <w:ind w:left="2265" w:hanging="360"/>
+      </w:pPr>
+      <w:rPr>
+        <w:rFonts w:ascii="Wingdings" w:hAnsi="Wingdings" w:hint="default"/>
+      </w:rPr>
+    </w:lvl>
+    <w:lvl w:ilvl="1" w:tplc="04090003" w:tentative="1">
+      <w:start w:val="1"/>
+      <w:numFmt w:val="bullet"/>
+      <w:lvlText w:val="o"/>
+      <w:lvlJc w:val="left"/>
+      <w:pPr>
+        <w:ind w:left="2985" w:hanging="360"/>
+      </w:pPr>
+      <w:rPr>
+        <w:rFonts w:ascii="Courier New" w:hAnsi="Courier New" w:cs="Courier New" w:hint="default"/>
+      </w:rPr>
+    </w:lvl>
+    <w:lvl w:ilvl="2" w:tplc="04090005" w:tentative="1">
+      <w:start w:val="1"/>
+      <w:numFmt w:val="bullet"/>
+      <w:lvlText w:val=""/>
+      <w:lvlJc w:val="left"/>
+      <w:pPr>
+        <w:ind w:left="3705" w:hanging="360"/>
+      </w:pPr>
+      <w:rPr>
+        <w:rFonts w:ascii="Wingdings" w:hAnsi="Wingdings" w:hint="default"/>
+      </w:rPr>
+    </w:lvl>
+    <w:lvl w:ilvl="3" w:tplc="04090001" w:tentative="1">
+      <w:start w:val="1"/>
+      <w:numFmt w:val="bullet"/>
+      <w:lvlText w:val=""/>
+      <w:lvlJc w:val="left"/>
+      <w:pPr>
+        <w:ind w:left="4425" w:hanging="360"/>
+      </w:pPr>
+      <w:rPr>
+        <w:rFonts w:ascii="Symbol" w:hAnsi="Symbol" w:hint="default"/>
+      </w:rPr>
+    </w:lvl>
+    <w:lvl w:ilvl="4" w:tplc="04090003" w:tentative="1">
+      <w:start w:val="1"/>
+      <w:numFmt w:val="bullet"/>
+      <w:lvlText w:val="o"/>
+      <w:lvlJc w:val="left"/>
+      <w:pPr>
+        <w:ind w:left="5145" w:hanging="360"/>
+      </w:pPr>
+      <w:rPr>
+        <w:rFonts w:ascii="Courier New" w:hAnsi="Courier New" w:cs="Courier New" w:hint="default"/>
+      </w:rPr>
+    </w:lvl>
+    <w:lvl w:ilvl="5" w:tplc="04090005" w:tentative="1">
+      <w:start w:val="1"/>
+      <w:numFmt w:val="bullet"/>
+      <w:lvlText w:val=""/>
+      <w:lvlJc w:val="left"/>
+      <w:pPr>
+        <w:ind w:left="5865" w:hanging="360"/>
+      </w:pPr>
+      <w:rPr>
+        <w:rFonts w:ascii="Wingdings" w:hAnsi="Wingdings" w:hint="default"/>
+      </w:rPr>
+    </w:lvl>
+    <w:lvl w:ilvl="6" w:tplc="04090001" w:tentative="1">
+      <w:start w:val="1"/>
+      <w:numFmt w:val="bullet"/>
+      <w:lvlText w:val=""/>
+      <w:lvlJc w:val="left"/>
+      <w:pPr>
+        <w:ind w:left="6585" w:hanging="360"/>
+      </w:pPr>
+      <w:rPr>
+        <w:rFonts w:ascii="Symbol" w:hAnsi="Symbol" w:hint="default"/>
+      </w:rPr>
+    </w:lvl>
+    <w:lvl w:ilvl="7" w:tplc="04090003" w:tentative="1">
+      <w:start w:val="1"/>
+      <w:numFmt w:val="bullet"/>
+      <w:lvlText w:val="o"/>
+      <w:lvlJc w:val="left"/>
+      <w:pPr>
+        <w:ind w:left="7305" w:hanging="360"/>
+      </w:pPr>
+      <w:rPr>
+        <w:rFonts w:ascii="Courier New" w:hAnsi="Courier New" w:cs="Courier New" w:hint="default"/>
+      </w:rPr>
+    </w:lvl>
+    <w:lvl w:ilvl="8" w:tplc="04090005" w:tentative="1">
+      <w:start w:val="1"/>
+      <w:numFmt w:val="bullet"/>
+      <w:lvlText w:val=""/>
+      <w:lvlJc w:val="left"/>
+      <w:pPr>
+        <w:ind w:left="8025" w:hanging="360"/>
+      </w:pPr>
+      <w:rPr>
+        <w:rFonts w:ascii="Wingdings" w:hAnsi="Wingdings" w:hint="default"/>
+      </w:rPr>
+    </w:lvl>
+  </w:abstractNum>
+  <w:abstractNum w:abstractNumId="5">
+    <w:nsid w:val="19870A7A"/>
+    <w:multiLevelType w:val="hybridMultilevel"/>
+    <w:tmpl w:val="48F423D4"/>
+    <w:lvl w:ilvl="0" w:tplc="04090005">
+      <w:start w:val="1"/>
+      <w:numFmt w:val="bullet"/>
+      <w:lvlText w:val=""/>
+      <w:lvlJc w:val="left"/>
+      <w:pPr>
+        <w:ind w:left="720" w:hanging="360"/>
+      </w:pPr>
+      <w:rPr>
+        <w:rFonts w:ascii="Wingdings" w:hAnsi="Wingdings" w:hint="default"/>
+      </w:rPr>
+    </w:lvl>
+    <w:lvl w:ilvl="1" w:tplc="04090003" w:tentative="1">
+      <w:start w:val="1"/>
+      <w:numFmt w:val="bullet"/>
+      <w:lvlText w:val="o"/>
+      <w:lvlJc w:val="left"/>
+      <w:pPr>
+        <w:ind w:left="1440" w:hanging="360"/>
+      </w:pPr>
+      <w:rPr>
+        <w:rFonts w:ascii="Courier New" w:hAnsi="Courier New" w:cs="Courier New" w:hint="default"/>
+      </w:rPr>
+    </w:lvl>
+    <w:lvl w:ilvl="2" w:tplc="04090005" w:tentative="1">
+      <w:start w:val="1"/>
+      <w:numFmt w:val="bullet"/>
+      <w:lvlText w:val=""/>
+      <w:lvlJc w:val="left"/>
+      <w:pPr>
+        <w:ind w:left="2160" w:hanging="360"/>
+      </w:pPr>
+      <w:rPr>
+        <w:rFonts w:ascii="Wingdings" w:hAnsi="Wingdings" w:hint="default"/>
+      </w:rPr>
+    </w:lvl>
+    <w:lvl w:ilvl="3" w:tplc="04090001" w:tentative="1">
+      <w:start w:val="1"/>
+      <w:numFmt w:val="bullet"/>
+      <w:lvlText w:val=""/>
+      <w:lvlJc w:val="left"/>
+      <w:pPr>
+        <w:ind w:left="2880" w:hanging="360"/>
+      </w:pPr>
+      <w:rPr>
+        <w:rFonts w:ascii="Symbol" w:hAnsi="Symbol" w:hint="default"/>
+      </w:rPr>
+    </w:lvl>
+    <w:lvl w:ilvl="4" w:tplc="04090003" w:tentative="1">
+      <w:start w:val="1"/>
+      <w:numFmt w:val="bullet"/>
+      <w:lvlText w:val="o"/>
+      <w:lvlJc w:val="left"/>
+      <w:pPr>
+        <w:ind w:left="3600" w:hanging="360"/>
+      </w:pPr>
+      <w:rPr>
+        <w:rFonts w:ascii="Courier New" w:hAnsi="Courier New" w:cs="Courier New" w:hint="default"/>
+      </w:rPr>
+    </w:lvl>
+    <w:lvl w:ilvl="5" w:tplc="04090005" w:tentative="1">
+      <w:start w:val="1"/>
+      <w:numFmt w:val="bullet"/>
+      <w:lvlText w:val=""/>
+      <w:lvlJc w:val="left"/>
+      <w:pPr>
+        <w:ind w:left="4320" w:hanging="360"/>
+      </w:pPr>
+      <w:rPr>
+        <w:rFonts w:ascii="Wingdings" w:hAnsi="Wingdings" w:hint="default"/>
+      </w:rPr>
+    </w:lvl>
+    <w:lvl w:ilvl="6" w:tplc="04090001" w:tentative="1">
+      <w:start w:val="1"/>
+      <w:numFmt w:val="bullet"/>
+      <w:lvlText w:val=""/>
+      <w:lvlJc w:val="left"/>
+      <w:pPr>
+        <w:ind w:left="5040" w:hanging="360"/>
+      </w:pPr>
+      <w:rPr>
+        <w:rFonts w:ascii="Symbol" w:hAnsi="Symbol" w:hint="default"/>
+      </w:rPr>
+    </w:lvl>
+    <w:lvl w:ilvl="7" w:tplc="04090003" w:tentative="1">
+      <w:start w:val="1"/>
+      <w:numFmt w:val="bullet"/>
+      <w:lvlText w:val="o"/>
+      <w:lvlJc w:val="left"/>
+      <w:pPr>
+        <w:ind w:left="5760" w:hanging="360"/>
+      </w:pPr>
+      <w:rPr>
+        <w:rFonts w:ascii="Courier New" w:hAnsi="Courier New" w:cs="Courier New" w:hint="default"/>
+      </w:rPr>
+    </w:lvl>
+    <w:lvl w:ilvl="8" w:tplc="04090005" w:tentative="1">
+      <w:start w:val="1"/>
+      <w:numFmt w:val="bullet"/>
+      <w:lvlText w:val=""/>
+      <w:lvlJc w:val="left"/>
+      <w:pPr>
+        <w:ind w:left="6480" w:hanging="360"/>
+      </w:pPr>
+      <w:rPr>
+        <w:rFonts w:ascii="Wingdings" w:hAnsi="Wingdings" w:hint="default"/>
+      </w:rPr>
+    </w:lvl>
+  </w:abstractNum>
+  <w:abstractNum w:abstractNumId="6">
     <w:nsid w:val="248B2EC0"/>
     <w:multiLevelType w:val="hybridMultilevel"/>
     <w:tmpl w:val="92A07A0E"/>
@@ -2110,7 +3380,7 @@
       </w:rPr>
     </w:lvl>
   </w:abstractNum>
-  <w:abstractNum w:abstractNumId="4">
+  <w:abstractNum w:abstractNumId="7">
     <w:nsid w:val="2F1B5BD5"/>
     <w:multiLevelType w:val="hybridMultilevel"/>
     <w:tmpl w:val="92C415C4"/>
@@ -2223,10 +3493,10 @@
       </w:rPr>
     </w:lvl>
   </w:abstractNum>
-  <w:abstractNum w:abstractNumId="5">
+  <w:abstractNum w:abstractNumId="8">
     <w:nsid w:val="316411F7"/>
     <w:multiLevelType w:val="hybridMultilevel"/>
-    <w:tmpl w:val="06A6565E"/>
+    <w:tmpl w:val="2F9E3010"/>
     <w:lvl w:ilvl="0" w:tplc="0409000B">
       <w:start w:val="1"/>
       <w:numFmt w:val="bullet"/>
@@ -2336,7 +3606,7 @@
       </w:rPr>
     </w:lvl>
   </w:abstractNum>
-  <w:abstractNum w:abstractNumId="6">
+  <w:abstractNum w:abstractNumId="9">
     <w:nsid w:val="3254014B"/>
     <w:multiLevelType w:val="hybridMultilevel"/>
     <w:tmpl w:val="843211AE"/>
@@ -2449,7 +3719,7 @@
       </w:rPr>
     </w:lvl>
   </w:abstractNum>
-  <w:abstractNum w:abstractNumId="7">
+  <w:abstractNum w:abstractNumId="10">
     <w:nsid w:val="3DDE3DB3"/>
     <w:multiLevelType w:val="hybridMultilevel"/>
     <w:tmpl w:val="8FF4FB96"/>
@@ -2562,10 +3832,10 @@
       </w:rPr>
     </w:lvl>
   </w:abstractNum>
-  <w:abstractNum w:abstractNumId="8">
+  <w:abstractNum w:abstractNumId="11">
     <w:nsid w:val="458964FE"/>
     <w:multiLevelType w:val="hybridMultilevel"/>
-    <w:tmpl w:val="64BE4544"/>
+    <w:tmpl w:val="C792A1FC"/>
     <w:lvl w:ilvl="0" w:tplc="04090001">
       <w:start w:val="1"/>
       <w:numFmt w:val="bullet"/>
@@ -2675,7 +3945,7 @@
       </w:rPr>
     </w:lvl>
   </w:abstractNum>
-  <w:abstractNum w:abstractNumId="9">
+  <w:abstractNum w:abstractNumId="12">
     <w:nsid w:val="48A81C43"/>
     <w:multiLevelType w:val="hybridMultilevel"/>
     <w:tmpl w:val="EE6C470E"/>
@@ -2788,7 +4058,7 @@
       </w:rPr>
     </w:lvl>
   </w:abstractNum>
-  <w:abstractNum w:abstractNumId="10">
+  <w:abstractNum w:abstractNumId="13">
     <w:nsid w:val="5F713E18"/>
     <w:multiLevelType w:val="hybridMultilevel"/>
     <w:tmpl w:val="DD88271A"/>
@@ -2901,7 +4171,7 @@
       </w:rPr>
     </w:lvl>
   </w:abstractNum>
-  <w:abstractNum w:abstractNumId="11">
+  <w:abstractNum w:abstractNumId="14">
     <w:nsid w:val="7269009B"/>
     <w:multiLevelType w:val="hybridMultilevel"/>
     <w:tmpl w:val="EE9443AE"/>
@@ -3015,40 +4285,49 @@
     </w:lvl>
   </w:abstractNum>
   <w:num w:numId="1">
-    <w:abstractNumId w:val="3"/>
+    <w:abstractNumId w:val="6"/>
   </w:num>
   <w:num w:numId="2">
-    <w:abstractNumId w:val="8"/>
+    <w:abstractNumId w:val="11"/>
   </w:num>
   <w:num w:numId="3">
-    <w:abstractNumId w:val="11"/>
+    <w:abstractNumId w:val="14"/>
   </w:num>
   <w:num w:numId="4">
-    <w:abstractNumId w:val="9"/>
+    <w:abstractNumId w:val="12"/>
   </w:num>
   <w:num w:numId="5">
-    <w:abstractNumId w:val="4"/>
+    <w:abstractNumId w:val="7"/>
   </w:num>
   <w:num w:numId="6">
     <w:abstractNumId w:val="0"/>
   </w:num>
   <w:num w:numId="7">
-    <w:abstractNumId w:val="6"/>
+    <w:abstractNumId w:val="9"/>
   </w:num>
   <w:num w:numId="8">
-    <w:abstractNumId w:val="7"/>
+    <w:abstractNumId w:val="10"/>
   </w:num>
   <w:num w:numId="9">
-    <w:abstractNumId w:val="5"/>
+    <w:abstractNumId w:val="8"/>
   </w:num>
   <w:num w:numId="10">
+    <w:abstractNumId w:val="2"/>
+  </w:num>
+  <w:num w:numId="11">
+    <w:abstractNumId w:val="13"/>
+  </w:num>
+  <w:num w:numId="12">
+    <w:abstractNumId w:val="3"/>
+  </w:num>
+  <w:num w:numId="13">
     <w:abstractNumId w:val="1"/>
   </w:num>
-  <w:num w:numId="11">
-    <w:abstractNumId w:val="10"/>
+  <w:num w:numId="14">
+    <w:abstractNumId w:val="4"/>
   </w:num>
-  <w:num w:numId="12">
-    <w:abstractNumId w:val="2"/>
+  <w:num w:numId="15">
+    <w:abstractNumId w:val="5"/>
   </w:num>
 </w:numbering>
 </file>
@@ -3549,6 +4828,17 @@
       <w:iCs/>
     </w:rPr>
   </w:style>
+  <w:style w:type="character" w:styleId="Hyperlink">
+    <w:name w:val="Hyperlink"/>
+    <w:basedOn w:val="DefaultParagraphFont"/>
+    <w:uiPriority w:val="99"/>
+    <w:unhideWhenUsed/>
+    <w:rsid w:val="00E41CA4"/>
+    <w:rPr>
+      <w:color w:val="0563C1" w:themeColor="hyperlink"/>
+      <w:u w:val="single"/>
+    </w:rPr>
+  </w:style>
 </w:styles>
 </file>
 
